--- a/assets/documents/Jiyu_Xie_Resume.docx
+++ b/assets/documents/Jiyu_Xie_Resume.docx
@@ -2563,7 +2563,37 @@
           <w:sz w:val="22"/>
           <w:szCs w:val="22"/>
         </w:rPr>
-        <w:t xml:space="preserve">09/2016 </w:t>
+        <w:t>0</w:t>
+      </w:r>
+      <w:r>
+        <w:rPr>
+          <w:rFonts w:eastAsiaTheme="minorEastAsia" w:hint="eastAsia"/>
+          <w:sz w:val="22"/>
+          <w:szCs w:val="22"/>
+        </w:rPr>
+        <w:t>6</w:t>
+      </w:r>
+      <w:r>
+        <w:rPr>
+          <w:sz w:val="22"/>
+          <w:szCs w:val="22"/>
+        </w:rPr>
+        <w:t>/201</w:t>
+      </w:r>
+      <w:r>
+        <w:rPr>
+          <w:rFonts w:eastAsiaTheme="minorEastAsia" w:hint="eastAsia"/>
+          <w:sz w:val="22"/>
+          <w:szCs w:val="22"/>
+        </w:rPr>
+        <w:t>5</w:t>
+      </w:r>
+      <w:r>
+        <w:rPr>
+          <w:sz w:val="22"/>
+          <w:szCs w:val="22"/>
+        </w:rPr>
+        <w:t xml:space="preserve"> </w:t>
       </w:r>
       <w:r>
         <w:rPr>
@@ -5725,7 +5755,7 @@
 </file>
 
 <file path=customXml/itemProps2.xml><?xml version="1.0" encoding="utf-8"?>
-<ds:datastoreItem xmlns:ds="http://schemas.openxmlformats.org/officeDocument/2006/customXml" ds:itemID="{15E2601F-9668-4DAB-915B-E7A228758469}">
+<ds:datastoreItem xmlns:ds="http://schemas.openxmlformats.org/officeDocument/2006/customXml" ds:itemID="{37FB1162-6A52-4397-8092-CE6B2FE74961}">
   <ds:schemaRefs>
     <ds:schemaRef ds:uri="http://schemas.openxmlformats.org/officeDocument/2006/bibliography"/>
   </ds:schemaRefs>

--- a/assets/documents/Jiyu_Xie_Resume.docx
+++ b/assets/documents/Jiyu_Xie_Resume.docx
@@ -498,11 +498,237 @@
         <w:ind w:right="57"/>
         <w:rPr>
           <w:rStyle w:val="notranslate"/>
+          <w:rFonts w:eastAsia="宋体" w:hint="eastAsia"/>
+          <w:b/>
+          <w:sz w:val="22"/>
+          <w:szCs w:val="22"/>
+        </w:rPr>
+      </w:pPr>
+      <w:r>
+        <w:rPr>
+          <w:rStyle w:val="notranslate"/>
           <w:rFonts w:eastAsia="宋体"/>
-          <w:sz w:val="22"/>
-          <w:szCs w:val="22"/>
-        </w:rPr>
-      </w:pPr>
+          <w:b/>
+          <w:sz w:val="22"/>
+          <w:szCs w:val="22"/>
+        </w:rPr>
+        <w:t>Language skill:</w:t>
+      </w:r>
+      <w:r>
+        <w:rPr>
+          <w:rStyle w:val="notranslate"/>
+          <w:rFonts w:eastAsia="宋体" w:hint="eastAsia"/>
+          <w:b/>
+          <w:sz w:val="22"/>
+          <w:szCs w:val="22"/>
+        </w:rPr>
+        <w:t xml:space="preserve"> </w:t>
+      </w:r>
+    </w:p>
+    <w:p>
+      <w:pPr>
+        <w:pStyle w:val="a8"/>
+        <w:tabs>
+          <w:tab w:val="right" w:pos="10065"/>
+        </w:tabs>
+        <w:spacing w:before="0" w:beforeAutospacing="0" w:after="0" w:afterAutospacing="0" w:line="260" w:lineRule="exact"/>
+        <w:ind w:right="57"/>
+        <w:rPr>
+          <w:rStyle w:val="notranslate"/>
+          <w:rFonts w:eastAsia="宋体"/>
+          <w:sz w:val="22"/>
+          <w:szCs w:val="22"/>
+        </w:rPr>
+      </w:pPr>
+      <w:r>
+        <w:rPr>
+          <w:rStyle w:val="notranslate"/>
+          <w:rFonts w:eastAsia="宋体"/>
+          <w:sz w:val="22"/>
+          <w:szCs w:val="22"/>
+        </w:rPr>
+        <w:t xml:space="preserve">IELTS Overall Band Score </w:t>
+      </w:r>
+      <w:r>
+        <w:rPr>
+          <w:rStyle w:val="notranslate"/>
+          <w:rFonts w:eastAsia="宋体" w:hint="eastAsia"/>
+          <w:sz w:val="22"/>
+          <w:szCs w:val="22"/>
+        </w:rPr>
+        <w:t>6.0</w:t>
+      </w:r>
+      <w:r>
+        <w:rPr>
+          <w:rStyle w:val="notranslate"/>
+          <w:rFonts w:eastAsia="宋体"/>
+          <w:sz w:val="22"/>
+          <w:szCs w:val="22"/>
+        </w:rPr>
+        <w:t xml:space="preserve"> </w:t>
+      </w:r>
+      <w:r>
+        <w:rPr>
+          <w:rStyle w:val="notranslate"/>
+          <w:rFonts w:eastAsia="宋体" w:hint="eastAsia"/>
+          <w:sz w:val="22"/>
+          <w:szCs w:val="22"/>
+        </w:rPr>
+        <w:t>(</w:t>
+      </w:r>
+      <w:r>
+        <w:rPr>
+          <w:rStyle w:val="notranslate"/>
+          <w:rFonts w:eastAsia="宋体"/>
+          <w:sz w:val="22"/>
+          <w:szCs w:val="22"/>
+        </w:rPr>
+        <w:t xml:space="preserve">Listening </w:t>
+      </w:r>
+      <w:r>
+        <w:rPr>
+          <w:rStyle w:val="notranslate"/>
+          <w:rFonts w:eastAsia="宋体" w:hint="eastAsia"/>
+          <w:sz w:val="22"/>
+          <w:szCs w:val="22"/>
+        </w:rPr>
+        <w:t>6</w:t>
+      </w:r>
+      <w:r>
+        <w:rPr>
+          <w:rStyle w:val="notranslate"/>
+          <w:rFonts w:eastAsia="宋体"/>
+          <w:sz w:val="22"/>
+          <w:szCs w:val="22"/>
+        </w:rPr>
+        <w:t xml:space="preserve">.0 Reading </w:t>
+      </w:r>
+      <w:r>
+        <w:rPr>
+          <w:rStyle w:val="notranslate"/>
+          <w:rFonts w:eastAsia="宋体" w:hint="eastAsia"/>
+          <w:sz w:val="22"/>
+          <w:szCs w:val="22"/>
+        </w:rPr>
+        <w:t>7.0</w:t>
+      </w:r>
+      <w:r>
+        <w:rPr>
+          <w:rStyle w:val="notranslate"/>
+          <w:rFonts w:eastAsia="宋体"/>
+          <w:sz w:val="22"/>
+          <w:szCs w:val="22"/>
+        </w:rPr>
+        <w:t xml:space="preserve"> Writing </w:t>
+      </w:r>
+      <w:r>
+        <w:rPr>
+          <w:rStyle w:val="notranslate"/>
+          <w:rFonts w:eastAsia="宋体" w:hint="eastAsia"/>
+          <w:sz w:val="22"/>
+          <w:szCs w:val="22"/>
+        </w:rPr>
+        <w:t xml:space="preserve">5.5 </w:t>
+      </w:r>
+      <w:r>
+        <w:rPr>
+          <w:rStyle w:val="notranslate"/>
+          <w:rFonts w:eastAsia="宋体"/>
+          <w:sz w:val="22"/>
+          <w:szCs w:val="22"/>
+        </w:rPr>
+        <w:t xml:space="preserve">Speaking </w:t>
+      </w:r>
+      <w:r>
+        <w:rPr>
+          <w:rStyle w:val="notranslate"/>
+          <w:rFonts w:eastAsia="宋体" w:hint="eastAsia"/>
+          <w:sz w:val="22"/>
+          <w:szCs w:val="22"/>
+        </w:rPr>
+        <w:t>5</w:t>
+      </w:r>
+      <w:r>
+        <w:rPr>
+          <w:rStyle w:val="notranslate"/>
+          <w:rFonts w:eastAsia="宋体"/>
+          <w:sz w:val="22"/>
+          <w:szCs w:val="22"/>
+        </w:rPr>
+        <w:t>.0</w:t>
+      </w:r>
+      <w:r>
+        <w:rPr>
+          <w:rStyle w:val="notranslate"/>
+          <w:rFonts w:eastAsia="宋体" w:hint="eastAsia"/>
+          <w:sz w:val="22"/>
+          <w:szCs w:val="22"/>
+        </w:rPr>
+        <w:t>)</w:t>
+      </w:r>
+      <w:r>
+        <w:rPr>
+          <w:rStyle w:val="notranslate"/>
+          <w:rFonts w:eastAsia="宋体"/>
+          <w:sz w:val="22"/>
+          <w:szCs w:val="22"/>
+        </w:rPr>
+        <w:t xml:space="preserve"> (</w:t>
+      </w:r>
+      <w:r>
+        <w:rPr>
+          <w:rFonts w:eastAsia="宋体" w:hint="eastAsia"/>
+          <w:bCs/>
+          <w:sz w:val="22"/>
+          <w:szCs w:val="22"/>
+        </w:rPr>
+        <w:t>01</w:t>
+      </w:r>
+      <w:r>
+        <w:rPr>
+          <w:rFonts w:eastAsia="宋体"/>
+          <w:bCs/>
+          <w:sz w:val="22"/>
+          <w:szCs w:val="22"/>
+        </w:rPr>
+        <w:t>/</w:t>
+      </w:r>
+      <w:r>
+        <w:rPr>
+          <w:rFonts w:eastAsia="宋体" w:hint="eastAsia"/>
+          <w:bCs/>
+          <w:sz w:val="22"/>
+          <w:szCs w:val="22"/>
+        </w:rPr>
+        <w:t>12/</w:t>
+      </w:r>
+      <w:r>
+        <w:rPr>
+          <w:rStyle w:val="notranslate"/>
+          <w:rFonts w:eastAsia="宋体"/>
+          <w:sz w:val="22"/>
+          <w:szCs w:val="22"/>
+        </w:rPr>
+        <w:t>20</w:t>
+      </w:r>
+      <w:r>
+        <w:rPr>
+          <w:rStyle w:val="notranslate"/>
+          <w:rFonts w:eastAsia="宋体" w:hint="eastAsia"/>
+          <w:sz w:val="22"/>
+          <w:szCs w:val="22"/>
+        </w:rPr>
+        <w:t>19</w:t>
+      </w:r>
+      <w:r>
+        <w:rPr>
+          <w:rStyle w:val="notranslate"/>
+          <w:rFonts w:eastAsia="宋体"/>
+          <w:sz w:val="22"/>
+          <w:szCs w:val="22"/>
+        </w:rPr>
+        <w:t>)</w:t>
+      </w:r>
     </w:p>
     <w:p>
       <w:pPr>
@@ -2563,7 +2789,7 @@
           <w:sz w:val="22"/>
           <w:szCs w:val="22"/>
         </w:rPr>
-        <w:t>0</w:t>
+        <w:t>09/201</w:t>
       </w:r>
       <w:r>
         <w:rPr>
@@ -2571,22 +2797,7 @@
           <w:sz w:val="22"/>
           <w:szCs w:val="22"/>
         </w:rPr>
-        <w:t>6</w:t>
-      </w:r>
-      <w:r>
-        <w:rPr>
-          <w:sz w:val="22"/>
-          <w:szCs w:val="22"/>
-        </w:rPr>
-        <w:t>/201</w:t>
-      </w:r>
-      <w:r>
-        <w:rPr>
-          <w:rFonts w:eastAsiaTheme="minorEastAsia" w:hint="eastAsia"/>
-          <w:sz w:val="22"/>
-          <w:szCs w:val="22"/>
-        </w:rPr>
-        <w:t>5</w:t>
+        <w:t>4</w:t>
       </w:r>
       <w:r>
         <w:rPr>
@@ -2823,17 +3034,7 @@
           <w:kern w:val="0"/>
           <w:sz w:val="22"/>
         </w:rPr>
-        <w:t xml:space="preserve"> </w:t>
-      </w:r>
-      <w:r>
-        <w:rPr>
-          <w:rFonts w:ascii="Times New Roman" w:hAnsi="Times New Roman" w:cs="Times New Roman"/>
-          <w:bCs/>
-          <w:iCs/>
-          <w:kern w:val="0"/>
-          <w:sz w:val="22"/>
-        </w:rPr>
-        <w:t>chairs</w:t>
+        <w:t xml:space="preserve"> chairs</w:t>
       </w:r>
       <w:r>
         <w:rPr>
@@ -2863,6 +3064,26 @@
           <w:kern w:val="0"/>
           <w:sz w:val="22"/>
         </w:rPr>
+        <w:t xml:space="preserve">, a </w:t>
+      </w:r>
+      <w:r>
+        <w:rPr>
+          <w:rFonts w:ascii="Times New Roman" w:hAnsi="Times New Roman" w:cs="Times New Roman"/>
+          <w:bCs/>
+          <w:iCs/>
+          <w:kern w:val="0"/>
+          <w:sz w:val="22"/>
+        </w:rPr>
+        <w:t>rocking horse</w:t>
+      </w:r>
+      <w:r>
+        <w:rPr>
+          <w:rFonts w:ascii="Times New Roman" w:hAnsi="Times New Roman" w:cs="Times New Roman" w:hint="eastAsia"/>
+          <w:bCs/>
+          <w:iCs/>
+          <w:kern w:val="0"/>
+          <w:sz w:val="22"/>
+        </w:rPr>
         <w:t>,</w:t>
       </w:r>
       <w:r>
@@ -2877,12 +3098,41 @@
       </w:r>
       <w:r>
         <w:rPr>
+          <w:rFonts w:ascii="Times New Roman" w:hAnsi="Times New Roman"/>
+          <w:kern w:val="0"/>
+          <w:sz w:val="24"/>
+          <w:szCs w:val="24"/>
+        </w:rPr>
+        <w:t>a music box</w:t>
+      </w:r>
+      <w:r>
+        <w:rPr>
           <w:rFonts w:ascii="Times New Roman" w:hAnsi="Times New Roman" w:cs="Times New Roman" w:hint="eastAsia"/>
           <w:bCs/>
           <w:iCs/>
           <w:kern w:val="0"/>
           <w:sz w:val="22"/>
         </w:rPr>
+        <w:t xml:space="preserve">, </w:t>
+      </w:r>
+      <w:r>
+        <w:rPr>
+          <w:rFonts w:ascii="Times New Roman" w:hAnsi="Times New Roman" w:cs="Times New Roman"/>
+          <w:bCs/>
+          <w:iCs/>
+          <w:kern w:val="0"/>
+          <w:sz w:val="22"/>
+        </w:rPr>
+        <w:t xml:space="preserve">and </w:t>
+      </w:r>
+      <w:r>
+        <w:rPr>
+          <w:rFonts w:ascii="Times New Roman" w:hAnsi="Times New Roman" w:cs="Times New Roman" w:hint="eastAsia"/>
+          <w:bCs/>
+          <w:iCs/>
+          <w:kern w:val="0"/>
+          <w:sz w:val="22"/>
+        </w:rPr>
         <w:t>an a</w:t>
       </w:r>
       <w:r>
@@ -2897,93 +3147,13 @@
       </w:r>
       <w:r>
         <w:rPr>
-          <w:rFonts w:ascii="Times New Roman" w:hAnsi="Times New Roman" w:cs="Times New Roman" w:hint="eastAsia"/>
-          <w:bCs/>
-          <w:iCs/>
-          <w:kern w:val="0"/>
-          <w:sz w:val="22"/>
-        </w:rPr>
-        <w:t>, a w</w:t>
-      </w:r>
-      <w:r>
-        <w:rPr>
-          <w:rFonts w:ascii="Times New Roman" w:hAnsi="Times New Roman" w:cs="Times New Roman"/>
-          <w:bCs/>
-          <w:iCs/>
-          <w:kern w:val="0"/>
-          <w:sz w:val="22"/>
-        </w:rPr>
-        <w:t xml:space="preserve">ooden </w:t>
-      </w:r>
-      <w:r>
-        <w:rPr>
-          <w:rFonts w:ascii="Times New Roman" w:hAnsi="Times New Roman" w:cs="Times New Roman" w:hint="eastAsia"/>
-          <w:bCs/>
-          <w:iCs/>
-          <w:kern w:val="0"/>
-          <w:sz w:val="22"/>
-        </w:rPr>
-        <w:t>m</w:t>
-      </w:r>
-      <w:r>
-        <w:rPr>
-          <w:rFonts w:ascii="Times New Roman" w:hAnsi="Times New Roman" w:cs="Times New Roman"/>
-          <w:bCs/>
-          <w:iCs/>
-          <w:kern w:val="0"/>
-          <w:sz w:val="22"/>
-        </w:rPr>
-        <w:t xml:space="preserve">usic </w:t>
-      </w:r>
-      <w:r>
-        <w:rPr>
-          <w:rFonts w:ascii="Times New Roman" w:hAnsi="Times New Roman" w:cs="Times New Roman" w:hint="eastAsia"/>
-          <w:bCs/>
-          <w:iCs/>
-          <w:kern w:val="0"/>
-          <w:sz w:val="22"/>
-        </w:rPr>
-        <w:t>b</w:t>
-      </w:r>
-      <w:r>
-        <w:rPr>
-          <w:rFonts w:ascii="Times New Roman" w:hAnsi="Times New Roman" w:cs="Times New Roman"/>
-          <w:bCs/>
-          <w:iCs/>
-          <w:kern w:val="0"/>
-          <w:sz w:val="22"/>
-        </w:rPr>
-        <w:t>ox</w:t>
-      </w:r>
-      <w:r>
-        <w:rPr>
-          <w:rFonts w:ascii="Times New Roman" w:hAnsi="Times New Roman" w:cs="Times New Roman" w:hint="eastAsia"/>
-          <w:bCs/>
-          <w:iCs/>
-          <w:kern w:val="0"/>
-          <w:sz w:val="22"/>
-        </w:rPr>
-        <w:t>,</w:t>
-      </w:r>
-      <w:r>
-        <w:rPr>
-          <w:rFonts w:ascii="Times New Roman" w:hAnsi="Times New Roman" w:cs="Times New Roman"/>
-          <w:bCs/>
-          <w:iCs/>
-          <w:kern w:val="0"/>
-          <w:sz w:val="22"/>
-        </w:rPr>
-        <w:t xml:space="preserve"> </w:t>
-      </w:r>
-      <w:r>
-        <w:rPr>
-          <w:rFonts w:ascii="Times New Roman" w:hAnsi="Times New Roman" w:cs="Times New Roman"/>
-          <w:bCs/>
-          <w:iCs/>
-          <w:kern w:val="0"/>
-          <w:sz w:val="22"/>
-        </w:rPr>
-        <w:t>and a wooden bowl from solid beech wood</w:t>
+          <w:rFonts w:ascii="Times New Roman" w:hAnsi="Times New Roman" w:cs="Times New Roman"/>
+          <w:bCs/>
+          <w:iCs/>
+          <w:kern w:val="0"/>
+          <w:sz w:val="22"/>
+        </w:rPr>
+        <w:t xml:space="preserve"> from solid beech wood</w:t>
       </w:r>
     </w:p>
     <w:p>
@@ -5755,7 +5925,7 @@
 </file>
 
 <file path=customXml/itemProps2.xml><?xml version="1.0" encoding="utf-8"?>
-<ds:datastoreItem xmlns:ds="http://schemas.openxmlformats.org/officeDocument/2006/customXml" ds:itemID="{37FB1162-6A52-4397-8092-CE6B2FE74961}">
+<ds:datastoreItem xmlns:ds="http://schemas.openxmlformats.org/officeDocument/2006/customXml" ds:itemID="{5F29BD6A-5BDA-42EC-894A-546CE57E10D0}">
   <ds:schemaRefs>
     <ds:schemaRef ds:uri="http://schemas.openxmlformats.org/officeDocument/2006/bibliography"/>
   </ds:schemaRefs>
